--- a/4_Diari/Gioele Cappellari/Diario Gioele Cappellari_01-03-2024.docx
+++ b/4_Diari/Gioele Cappellari/Diario Gioele Cappellari_01-03-2024.docx
@@ -337,20 +337,52 @@
               </w:rPr>
               <w:t>a</w:t>
             </w:r>
+            <w:r>
+              <w:rPr>
+                <w:rFonts w:ascii="Arial" w:hAnsi="Arial" w:cs="Arial"/>
+              </w:rPr>
+              <w:t xml:space="preserve"> validazione dei dati</w:t>
+            </w:r>
+            <w:r>
+              <w:rPr>
+                <w:rFonts w:ascii="Arial" w:hAnsi="Arial" w:cs="Arial"/>
+              </w:rPr>
+              <w:t xml:space="preserve"> e implementata validazione dati nel controller di login</w:t>
+            </w:r>
+            <w:r>
+              <w:rPr>
+                <w:rFonts w:ascii="Arial" w:hAnsi="Arial" w:cs="Arial"/>
+              </w:rPr>
+              <w:t xml:space="preserve">, iniziato a </w:t>
+            </w:r>
+            <w:r>
+              <w:rPr>
+                <w:rFonts w:ascii="Arial" w:hAnsi="Arial" w:cs="Arial"/>
+              </w:rPr>
+              <w:t xml:space="preserve">mettere la </w:t>
+            </w:r>
+            <w:r>
+              <w:rPr>
+                <w:rFonts w:ascii="Arial" w:hAnsi="Arial" w:cs="Arial"/>
+              </w:rPr>
+              <w:t>GUI</w:t>
+            </w:r>
             <w:bookmarkStart w:id="3" w:name="_GoBack"/>
             <w:bookmarkEnd w:id="3"/>
             <w:r>
               <w:rPr>
                 <w:rFonts w:ascii="Arial" w:hAnsi="Arial" w:cs="Arial"/>
               </w:rPr>
-              <w:t xml:space="preserve"> validazione dei dati</w:t>
+              <w:t xml:space="preserve"> del dettaglio prodotto in </w:t>
             </w:r>
+            <w:proofErr w:type="spellStart"/>
             <w:r>
               <w:rPr>
                 <w:rFonts w:ascii="Arial" w:hAnsi="Arial" w:cs="Arial"/>
               </w:rPr>
-              <w:t xml:space="preserve"> e implementata validazione dati nel controller di login</w:t>
+              <w:t>ejs</w:t>
             </w:r>
+            <w:proofErr w:type="spellEnd"/>
           </w:p>
         </w:tc>
       </w:tr>
@@ -4190,7 +4222,6 @@
     <w:rsid w:val="00127196"/>
     <w:rsid w:val="001A0560"/>
     <w:rsid w:val="001C54F7"/>
-    <w:rsid w:val="001D1399"/>
     <w:rsid w:val="001D27C6"/>
     <w:rsid w:val="001E62F3"/>
     <w:rsid w:val="00213FAA"/>
@@ -4265,6 +4296,7 @@
     <w:rsid w:val="00996915"/>
     <w:rsid w:val="00997E7D"/>
     <w:rsid w:val="009D5B0A"/>
+    <w:rsid w:val="009F7A9A"/>
     <w:rsid w:val="00A139A6"/>
     <w:rsid w:val="00A1514F"/>
     <w:rsid w:val="00A352DF"/>
@@ -5066,7 +5098,7 @@
 </file>
 
 <file path=customXml/itemProps1.xml><?xml version="1.0" encoding="utf-8"?>
-<ds:datastoreItem xmlns:ds="http://schemas.openxmlformats.org/officeDocument/2006/customXml" ds:itemID="{9FA20A73-F09F-49C6-A314-6B6DE0986F82}">
+<ds:datastoreItem xmlns:ds="http://schemas.openxmlformats.org/officeDocument/2006/customXml" ds:itemID="{C5475A27-AA3B-4AEB-B850-B5872BF75605}">
   <ds:schemaRefs>
     <ds:schemaRef ds:uri="http://schemas.openxmlformats.org/officeDocument/2006/bibliography"/>
   </ds:schemaRefs>
